--- a/Ubuntu疑难解答.docx
+++ b/Ubuntu疑难解答.docx
@@ -78,6 +78,30 @@
           <w:szCs w:val="28"/>
         </w:rPr>
         <w:t>解决方法：</w:t>
+      </w:r>
+    </w:p>
+    <w:p>
+      <w:pPr>
+        <w:rPr>
+          <w:sz w:val="28"/>
+          <w:szCs w:val="28"/>
+        </w:rPr>
+      </w:pPr>
+      <w:r>
+        <w:rPr>
+          <w:rFonts w:hint="eastAsia"/>
+          <w:sz w:val="28"/>
+          <w:szCs w:val="28"/>
+        </w:rPr>
+        <w:t>First:</w:t>
+      </w:r>
+      <w:r>
+        <w:rPr>
+          <w:rFonts w:hint="eastAsia"/>
+          <w:sz w:val="28"/>
+          <w:szCs w:val="28"/>
+        </w:rPr>
+        <w:t>可直接设置自适应模式</w:t>
       </w:r>
     </w:p>
     <w:p>
@@ -88,64 +112,75 @@
           <w:numId w:val="2"/>
         </w:numPr>
         <w:ind w:firstLineChars="0"/>
-      </w:pPr>
-      <w:r>
-        <w:rPr>
-          <w:rFonts w:hint="eastAsia"/>
-        </w:rPr>
-        <w:t>可直接设置自适应模式</w:t>
+        <w:rPr>
+          <w:sz w:val="28"/>
+          <w:szCs w:val="28"/>
+        </w:rPr>
+      </w:pPr>
+      <w:r>
+        <w:rPr>
+          <w:rFonts w:hint="eastAsia"/>
+          <w:sz w:val="28"/>
+          <w:szCs w:val="28"/>
+        </w:rPr>
+        <w:t>更改屏幕分辨率</w:t>
+      </w:r>
+      <w:r>
+        <w:rPr>
+          <w:rFonts w:hint="eastAsia"/>
+          <w:sz w:val="28"/>
+          <w:szCs w:val="28"/>
+        </w:rPr>
+        <w:t>:</w:t>
       </w:r>
     </w:p>
     <w:p>
       <w:pPr>
-        <w:pStyle w:val="a3"/>
-        <w:numPr>
-          <w:ilvl w:val="0"/>
-          <w:numId w:val="2"/>
-        </w:numPr>
-        <w:ind w:firstLineChars="0"/>
-        <w:rPr>
-          <w:rFonts w:hint="eastAsia"/>
-        </w:rPr>
-      </w:pPr>
-      <w:r>
-        <w:rPr>
-          <w:rFonts w:hint="eastAsia"/>
-        </w:rPr>
-        <w:t>更改屏幕分辨率</w:t>
-      </w:r>
-      <w:r>
-        <w:rPr>
-          <w:rFonts w:hint="eastAsia"/>
-        </w:rPr>
-        <w:t>:</w:t>
+        <w:ind w:firstLineChars="100" w:firstLine="280"/>
+        <w:rPr>
+          <w:sz w:val="28"/>
+          <w:szCs w:val="28"/>
+        </w:rPr>
+      </w:pPr>
+      <w:proofErr w:type="spellStart"/>
+      <w:r>
+        <w:rPr>
+          <w:sz w:val="28"/>
+          <w:szCs w:val="28"/>
+        </w:rPr>
+        <w:t>Ctrl+Alt+T</w:t>
+      </w:r>
+      <w:proofErr w:type="spellEnd"/>
+      <w:r>
+        <w:rPr>
+          <w:sz w:val="28"/>
+          <w:szCs w:val="28"/>
+        </w:rPr>
+        <w:t>打开终端</w:t>
       </w:r>
     </w:p>
     <w:p>
       <w:pPr>
-        <w:ind w:firstLineChars="100" w:firstLine="210"/>
+        <w:ind w:firstLineChars="100" w:firstLine="280"/>
+        <w:rPr>
+          <w:sz w:val="28"/>
+          <w:szCs w:val="28"/>
+        </w:rPr>
       </w:pPr>
       <w:proofErr w:type="spellStart"/>
       <w:r>
-        <w:t>Ctrl+Alt+T</w:t>
+        <w:rPr>
+          <w:sz w:val="28"/>
+          <w:szCs w:val="28"/>
+        </w:rPr>
+        <w:t>Xrandr</w:t>
       </w:r>
       <w:proofErr w:type="spellEnd"/>
       <w:r>
-        <w:t>打开终端</w:t>
-      </w:r>
-      <w:bookmarkStart w:id="0" w:name="_GoBack"/>
-      <w:bookmarkEnd w:id="0"/>
-    </w:p>
-    <w:p>
-      <w:pPr>
-        <w:ind w:firstLineChars="100" w:firstLine="210"/>
-      </w:pPr>
-      <w:proofErr w:type="spellStart"/>
-      <w:r>
-        <w:t>Xrandr</w:t>
-      </w:r>
-      <w:proofErr w:type="spellEnd"/>
-      <w:r>
+        <w:rPr>
+          <w:sz w:val="28"/>
+          <w:szCs w:val="28"/>
+        </w:rPr>
         <w:t>查看相应屏幕分辨率的相关参数</w:t>
       </w:r>
     </w:p>
@@ -196,26 +231,154 @@
     </w:p>
     <w:p>
       <w:pPr>
-        <w:ind w:firstLineChars="100" w:firstLine="210"/>
-      </w:pPr>
+        <w:rPr>
+          <w:sz w:val="28"/>
+          <w:szCs w:val="28"/>
+        </w:rPr>
+      </w:pPr>
+      <w:r>
+        <w:rPr>
+          <w:sz w:val="28"/>
+          <w:szCs w:val="28"/>
+        </w:rPr>
+        <w:t>然后命令</w:t>
+      </w:r>
+      <w:r>
+        <w:rPr>
+          <w:rFonts w:hint="eastAsia"/>
+          <w:sz w:val="28"/>
+          <w:szCs w:val="28"/>
+        </w:rPr>
+        <w:t xml:space="preserve"> </w:t>
+      </w:r>
+      <w:proofErr w:type="spellStart"/>
+      <w:r>
+        <w:rPr>
+          <w:rFonts w:hint="eastAsia"/>
+          <w:sz w:val="28"/>
+          <w:szCs w:val="28"/>
+        </w:rPr>
+        <w:t>xrandr</w:t>
+      </w:r>
+      <w:proofErr w:type="spellEnd"/>
+      <w:r>
+        <w:rPr>
+          <w:rFonts w:hint="eastAsia"/>
+          <w:sz w:val="28"/>
+          <w:szCs w:val="28"/>
+        </w:rPr>
+        <w:t xml:space="preserve"> </w:t>
+      </w:r>
+      <w:r>
+        <w:rPr>
+          <w:sz w:val="28"/>
+          <w:szCs w:val="28"/>
+        </w:rPr>
+        <w:t>–</w:t>
+      </w:r>
+      <w:r>
+        <w:rPr>
+          <w:rFonts w:hint="eastAsia"/>
+          <w:sz w:val="28"/>
+          <w:szCs w:val="28"/>
+        </w:rPr>
+        <w:t xml:space="preserve">s </w:t>
+      </w:r>
+      <w:r>
+        <w:rPr>
+          <w:sz w:val="28"/>
+          <w:szCs w:val="28"/>
+        </w:rPr>
+        <w:t>相应分辨率</w:t>
+      </w:r>
+      <w:r>
+        <w:rPr>
+          <w:rFonts w:hint="eastAsia"/>
+          <w:sz w:val="28"/>
+          <w:szCs w:val="28"/>
+        </w:rPr>
+        <w:t>(</w:t>
+      </w:r>
+      <w:r>
+        <w:rPr>
+          <w:rFonts w:hint="eastAsia"/>
+          <w:sz w:val="28"/>
+          <w:szCs w:val="28"/>
+        </w:rPr>
+        <w:t>如</w:t>
+      </w:r>
+      <w:r>
+        <w:rPr>
+          <w:rFonts w:hint="eastAsia"/>
+          <w:sz w:val="28"/>
+          <w:szCs w:val="28"/>
+        </w:rPr>
+        <w:t>1360x</w:t>
+      </w:r>
+      <w:r>
+        <w:rPr>
+          <w:sz w:val="28"/>
+          <w:szCs w:val="28"/>
+        </w:rPr>
+        <w:t>768</w:t>
+      </w:r>
+      <w:r>
+        <w:rPr>
+          <w:rFonts w:hint="eastAsia"/>
+          <w:sz w:val="28"/>
+          <w:szCs w:val="28"/>
+        </w:rPr>
+        <w:t>)</w:t>
+      </w:r>
+      <w:r>
+        <w:rPr>
+          <w:sz w:val="28"/>
+          <w:szCs w:val="28"/>
+        </w:rPr>
+        <w:t xml:space="preserve"> </w:t>
+      </w:r>
+      <w:r>
+        <w:rPr>
+          <w:sz w:val="28"/>
+          <w:szCs w:val="28"/>
+        </w:rPr>
+        <w:t>即可改为相应的显示尺寸</w:t>
+      </w:r>
+      <w:r>
+        <w:rPr>
+          <w:rFonts w:hint="eastAsia"/>
+          <w:sz w:val="28"/>
+          <w:szCs w:val="28"/>
+        </w:rPr>
+        <w:t>.</w:t>
+      </w:r>
     </w:p>
     <w:p>
       <w:pPr>
-        <w:ind w:firstLineChars="100" w:firstLine="210"/>
-      </w:pPr>
-      <w:r>
-        <w:t>然后命令</w:t>
-      </w:r>
-      <w:r>
-        <w:rPr>
-          <w:rFonts w:hint="eastAsia"/>
-        </w:rPr>
-        <w:t xml:space="preserve"> </w:t>
+        <w:rPr>
+          <w:color w:val="FF0000"/>
+          <w:sz w:val="28"/>
+          <w:szCs w:val="28"/>
+        </w:rPr>
+      </w:pPr>
+      <w:bookmarkStart w:id="0" w:name="_GoBack"/>
+      <w:bookmarkEnd w:id="0"/>
+      <w:r>
+        <w:rPr>
+          <w:rFonts w:hint="eastAsia"/>
+          <w:color w:val="FF0000"/>
+          <w:sz w:val="28"/>
+          <w:szCs w:val="28"/>
+        </w:rPr>
+        <w:t>注：这个相应的尺寸需要是上面</w:t>
       </w:r>
       <w:proofErr w:type="spellStart"/>
       <w:r>
         <w:rPr>
           <w:rFonts w:hint="eastAsia"/>
+          <w:color w:val="FF0000"/>
+          <w:sz w:val="28"/>
+          <w:szCs w:val="28"/>
         </w:rPr>
         <w:t>xrandr</w:t>
       </w:r>
@@ -223,53 +386,11 @@
       <w:r>
         <w:rPr>
           <w:rFonts w:hint="eastAsia"/>
-        </w:rPr>
-        <w:t xml:space="preserve"> </w:t>
-      </w:r>
-      <w:r>
-        <w:t>–</w:t>
-      </w:r>
-      <w:r>
-        <w:rPr>
-          <w:rFonts w:hint="eastAsia"/>
-        </w:rPr>
-        <w:t xml:space="preserve">s </w:t>
-      </w:r>
-      <w:r>
-        <w:t>相应分辨率</w:t>
-      </w:r>
-      <w:r>
-        <w:rPr>
-          <w:rFonts w:hint="eastAsia"/>
-        </w:rPr>
-        <w:t>(</w:t>
-      </w:r>
-      <w:r>
-        <w:rPr>
-          <w:rFonts w:hint="eastAsia"/>
-        </w:rPr>
-        <w:t>如</w:t>
-      </w:r>
-      <w:r>
-        <w:rPr>
-          <w:rFonts w:hint="eastAsia"/>
-        </w:rPr>
-        <w:t>1360x</w:t>
-      </w:r>
-      <w:r>
-        <w:t>768</w:t>
-      </w:r>
-      <w:r>
-        <w:rPr>
-          <w:rFonts w:hint="eastAsia"/>
-        </w:rPr>
-        <w:t>)</w:t>
-      </w:r>
-      <w:r>
-        <w:t xml:space="preserve"> </w:t>
-      </w:r>
-      <w:r>
-        <w:t>即可改为相应的显示尺寸</w:t>
+          <w:color w:val="FF0000"/>
+          <w:sz w:val="28"/>
+          <w:szCs w:val="28"/>
+        </w:rPr>
+        <w:t>里面所显示有的分辨率。</w:t>
       </w:r>
     </w:p>
     <w:p>
@@ -280,28 +401,191 @@
           <w:color w:val="FF0000"/>
         </w:rPr>
       </w:pPr>
-      <w:r>
-        <w:rPr>
-          <w:rFonts w:hint="eastAsia"/>
-          <w:color w:val="FF0000"/>
-        </w:rPr>
-        <w:t>注：这个相应的尺寸需要是上面</w:t>
+    </w:p>
+    <w:p>
+      <w:pPr>
+        <w:rPr>
+          <w:sz w:val="28"/>
+          <w:szCs w:val="28"/>
+        </w:rPr>
+      </w:pPr>
+      <w:r>
+        <w:rPr>
+          <w:sz w:val="28"/>
+          <w:szCs w:val="28"/>
+        </w:rPr>
+        <w:t>Ques2:</w:t>
+      </w:r>
+      <w:r>
+        <w:rPr>
+          <w:sz w:val="28"/>
+          <w:szCs w:val="28"/>
+        </w:rPr>
+        <w:t>如何打开屏幕上的小键盘图标</w:t>
+      </w:r>
+    </w:p>
+    <w:p>
+      <w:pPr>
+        <w:pStyle w:val="a3"/>
+        <w:numPr>
+          <w:ilvl w:val="0"/>
+          <w:numId w:val="3"/>
+        </w:numPr>
+        <w:ind w:firstLineChars="0"/>
+        <w:rPr>
+          <w:sz w:val="28"/>
+          <w:szCs w:val="28"/>
+        </w:rPr>
+      </w:pPr>
+      <w:r>
+        <w:rPr>
+          <w:sz w:val="28"/>
+          <w:szCs w:val="28"/>
+        </w:rPr>
+        <w:t xml:space="preserve">First: </w:t>
       </w:r>
       <w:proofErr w:type="spellStart"/>
       <w:r>
         <w:rPr>
-          <w:rFonts w:hint="eastAsia"/>
-          <w:color w:val="FF0000"/>
-        </w:rPr>
-        <w:t>xrandr</w:t>
+          <w:sz w:val="28"/>
+          <w:szCs w:val="28"/>
+        </w:rPr>
+        <w:t>Ctrl+Alt+T</w:t>
       </w:r>
       <w:proofErr w:type="spellEnd"/>
       <w:r>
         <w:rPr>
-          <w:rFonts w:hint="eastAsia"/>
-          <w:color w:val="FF0000"/>
-        </w:rPr>
-        <w:t>里面所显示有的分辨率。</w:t>
+          <w:sz w:val="28"/>
+          <w:szCs w:val="28"/>
+        </w:rPr>
+        <w:t xml:space="preserve"> </w:t>
+      </w:r>
+      <w:r>
+        <w:rPr>
+          <w:sz w:val="28"/>
+          <w:szCs w:val="28"/>
+        </w:rPr>
+        <w:t>打开终端</w:t>
+      </w:r>
+    </w:p>
+    <w:p>
+      <w:pPr>
+        <w:pStyle w:val="a3"/>
+        <w:numPr>
+          <w:ilvl w:val="0"/>
+          <w:numId w:val="3"/>
+        </w:numPr>
+        <w:ind w:firstLineChars="0"/>
+        <w:rPr>
+          <w:rFonts w:hint="eastAsia"/>
+          <w:sz w:val="28"/>
+          <w:szCs w:val="28"/>
+        </w:rPr>
+      </w:pPr>
+      <w:r>
+        <w:rPr>
+          <w:rFonts w:hint="eastAsia"/>
+          <w:sz w:val="28"/>
+          <w:szCs w:val="28"/>
+        </w:rPr>
+        <w:t>Second:</w:t>
+      </w:r>
+      <w:r>
+        <w:rPr>
+          <w:sz w:val="28"/>
+          <w:szCs w:val="28"/>
+        </w:rPr>
+        <w:t xml:space="preserve"> </w:t>
+      </w:r>
+      <w:proofErr w:type="spellStart"/>
+      <w:r>
+        <w:rPr>
+          <w:sz w:val="28"/>
+          <w:szCs w:val="28"/>
+        </w:rPr>
+        <w:t>ibus</w:t>
+      </w:r>
+      <w:proofErr w:type="spellEnd"/>
+      <w:r>
+        <w:rPr>
+          <w:sz w:val="28"/>
+          <w:szCs w:val="28"/>
+        </w:rPr>
+        <w:t>-daemon -</w:t>
+      </w:r>
+      <w:proofErr w:type="spellStart"/>
+      <w:r>
+        <w:rPr>
+          <w:sz w:val="28"/>
+          <w:szCs w:val="28"/>
+        </w:rPr>
+        <w:t>drx</w:t>
+      </w:r>
+      <w:proofErr w:type="spellEnd"/>
+    </w:p>
+    <w:p>
+      <w:pPr>
+        <w:rPr>
+          <w:rFonts w:hint="eastAsia"/>
+          <w:sz w:val="28"/>
+          <w:szCs w:val="28"/>
+        </w:rPr>
+      </w:pPr>
+      <w:r>
+        <w:rPr>
+          <w:noProof/>
+          <w:sz w:val="28"/>
+          <w:szCs w:val="28"/>
+        </w:rPr>
+        <w:lastRenderedPageBreak/>
+        <w:drawing>
+          <wp:inline distT="0" distB="0" distL="0" distR="0" wp14:anchorId="1B98BE15" wp14:editId="4DC0E134">
+            <wp:extent cx="5274310" cy="2124687"/>
+            <wp:effectExtent l="0" t="0" r="2540" b="9525"/>
+            <wp:docPr id="2" name="图片 2" descr="C:\Users\ADMINI~1\AppData\Local\Temp\1538201516(1).png"/>
+            <wp:cNvGraphicFramePr>
+              <a:graphicFrameLocks xmlns:a="http://schemas.openxmlformats.org/drawingml/2006/main" noChangeAspect="1"/>
+            </wp:cNvGraphicFramePr>
+            <a:graphic xmlns:a="http://schemas.openxmlformats.org/drawingml/2006/main">
+              <a:graphicData uri="http://schemas.openxmlformats.org/drawingml/2006/picture">
+                <pic:pic xmlns:pic="http://schemas.openxmlformats.org/drawingml/2006/picture">
+                  <pic:nvPicPr>
+                    <pic:cNvPr id="0" name="Picture 1" descr="C:\Users\ADMINI~1\AppData\Local\Temp\1538201516(1).png"/>
+                    <pic:cNvPicPr>
+                      <a:picLocks noChangeAspect="1" noChangeArrowheads="1"/>
+                    </pic:cNvPicPr>
+                  </pic:nvPicPr>
+                  <pic:blipFill>
+                    <a:blip r:embed="rId6">
+                      <a:extLst>
+                        <a:ext uri="{28A0092B-C50C-407E-A947-70E740481C1C}">
+                          <a14:useLocalDpi xmlns:a14="http://schemas.microsoft.com/office/drawing/2010/main" val="0"/>
+                        </a:ext>
+                      </a:extLst>
+                    </a:blip>
+                    <a:srcRect/>
+                    <a:stretch>
+                      <a:fillRect/>
+                    </a:stretch>
+                  </pic:blipFill>
+                  <pic:spPr bwMode="auto">
+                    <a:xfrm>
+                      <a:off x="0" y="0"/>
+                      <a:ext cx="5274310" cy="2124687"/>
+                    </a:xfrm>
+                    <a:prstGeom prst="rect">
+                      <a:avLst/>
+                    </a:prstGeom>
+                    <a:noFill/>
+                    <a:ln>
+                      <a:noFill/>
+                    </a:ln>
+                  </pic:spPr>
+                </pic:pic>
+              </a:graphicData>
+            </a:graphic>
+          </wp:inline>
+        </w:drawing>
       </w:r>
     </w:p>
     <w:sectPr>
@@ -494,11 +778,103 @@
       </w:pPr>
     </w:lvl>
   </w:abstractNum>
+  <w:abstractNum w:abstractNumId="2">
+    <w:nsid w:val="722247BD"/>
+    <w:multiLevelType w:val="hybridMultilevel"/>
+    <w:tmpl w:val="4C92DBFA"/>
+    <w:lvl w:ilvl="0" w:tplc="E6921D2A">
+      <w:start w:val="1"/>
+      <w:numFmt w:val="decimal"/>
+      <w:lvlText w:val="(%1)"/>
+      <w:lvlJc w:val="left"/>
+      <w:pPr>
+        <w:ind w:left="360" w:hanging="360"/>
+      </w:pPr>
+      <w:rPr>
+        <w:rFonts w:hint="default"/>
+      </w:rPr>
+    </w:lvl>
+    <w:lvl w:ilvl="1" w:tplc="04090019" w:tentative="1">
+      <w:start w:val="1"/>
+      <w:numFmt w:val="lowerLetter"/>
+      <w:lvlText w:val="%2)"/>
+      <w:lvlJc w:val="left"/>
+      <w:pPr>
+        <w:ind w:left="840" w:hanging="420"/>
+      </w:pPr>
+    </w:lvl>
+    <w:lvl w:ilvl="2" w:tplc="0409001B" w:tentative="1">
+      <w:start w:val="1"/>
+      <w:numFmt w:val="lowerRoman"/>
+      <w:lvlText w:val="%3."/>
+      <w:lvlJc w:val="right"/>
+      <w:pPr>
+        <w:ind w:left="1260" w:hanging="420"/>
+      </w:pPr>
+    </w:lvl>
+    <w:lvl w:ilvl="3" w:tplc="0409000F" w:tentative="1">
+      <w:start w:val="1"/>
+      <w:numFmt w:val="decimal"/>
+      <w:lvlText w:val="%4."/>
+      <w:lvlJc w:val="left"/>
+      <w:pPr>
+        <w:ind w:left="1680" w:hanging="420"/>
+      </w:pPr>
+    </w:lvl>
+    <w:lvl w:ilvl="4" w:tplc="04090019" w:tentative="1">
+      <w:start w:val="1"/>
+      <w:numFmt w:val="lowerLetter"/>
+      <w:lvlText w:val="%5)"/>
+      <w:lvlJc w:val="left"/>
+      <w:pPr>
+        <w:ind w:left="2100" w:hanging="420"/>
+      </w:pPr>
+    </w:lvl>
+    <w:lvl w:ilvl="5" w:tplc="0409001B" w:tentative="1">
+      <w:start w:val="1"/>
+      <w:numFmt w:val="lowerRoman"/>
+      <w:lvlText w:val="%6."/>
+      <w:lvlJc w:val="right"/>
+      <w:pPr>
+        <w:ind w:left="2520" w:hanging="420"/>
+      </w:pPr>
+    </w:lvl>
+    <w:lvl w:ilvl="6" w:tplc="0409000F" w:tentative="1">
+      <w:start w:val="1"/>
+      <w:numFmt w:val="decimal"/>
+      <w:lvlText w:val="%7."/>
+      <w:lvlJc w:val="left"/>
+      <w:pPr>
+        <w:ind w:left="2940" w:hanging="420"/>
+      </w:pPr>
+    </w:lvl>
+    <w:lvl w:ilvl="7" w:tplc="04090019" w:tentative="1">
+      <w:start w:val="1"/>
+      <w:numFmt w:val="lowerLetter"/>
+      <w:lvlText w:val="%8)"/>
+      <w:lvlJc w:val="left"/>
+      <w:pPr>
+        <w:ind w:left="3360" w:hanging="420"/>
+      </w:pPr>
+    </w:lvl>
+    <w:lvl w:ilvl="8" w:tplc="0409001B" w:tentative="1">
+      <w:start w:val="1"/>
+      <w:numFmt w:val="lowerRoman"/>
+      <w:lvlText w:val="%9."/>
+      <w:lvlJc w:val="right"/>
+      <w:pPr>
+        <w:ind w:left="3780" w:hanging="420"/>
+      </w:pPr>
+    </w:lvl>
+  </w:abstractNum>
   <w:num w:numId="1">
     <w:abstractNumId w:val="1"/>
   </w:num>
   <w:num w:numId="2">
     <w:abstractNumId w:val="0"/>
+  </w:num>
+  <w:num w:numId="3">
+    <w:abstractNumId w:val="2"/>
   </w:num>
 </w:numbering>
 </file>

--- a/Ubuntu疑难解答.docx
+++ b/Ubuntu疑难解答.docx
@@ -45,37 +45,37 @@
     <w:p>
       <w:pPr>
         <w:rPr>
-          <w:sz w:val="28"/>
-          <w:szCs w:val="28"/>
-        </w:rPr>
-      </w:pPr>
-      <w:r>
-        <w:rPr>
-          <w:rFonts w:hint="eastAsia"/>
-          <w:sz w:val="28"/>
-          <w:szCs w:val="28"/>
+          <w:sz w:val="44"/>
+          <w:szCs w:val="44"/>
+        </w:rPr>
+      </w:pPr>
+      <w:r>
+        <w:rPr>
+          <w:rFonts w:hint="eastAsia"/>
+          <w:sz w:val="44"/>
+          <w:szCs w:val="44"/>
         </w:rPr>
         <w:t>Que</w:t>
       </w:r>
       <w:r>
         <w:rPr>
-          <w:sz w:val="28"/>
-          <w:szCs w:val="28"/>
+          <w:sz w:val="44"/>
+          <w:szCs w:val="44"/>
         </w:rPr>
         <w:t>1:</w:t>
       </w:r>
       <w:r>
         <w:rPr>
           <w:rFonts w:hint="eastAsia"/>
-          <w:sz w:val="28"/>
-          <w:szCs w:val="28"/>
+          <w:sz w:val="44"/>
+          <w:szCs w:val="44"/>
         </w:rPr>
         <w:t>屏幕过大或者过小，修改显示屏大小，</w:t>
       </w:r>
       <w:r>
         <w:rPr>
-          <w:sz w:val="28"/>
-          <w:szCs w:val="28"/>
+          <w:sz w:val="44"/>
+          <w:szCs w:val="44"/>
         </w:rPr>
         <w:t>解决方法：</w:t>
       </w:r>
@@ -361,8 +361,6 @@
           <w:szCs w:val="28"/>
         </w:rPr>
       </w:pPr>
-      <w:bookmarkStart w:id="0" w:name="_GoBack"/>
-      <w:bookmarkEnd w:id="0"/>
       <w:r>
         <w:rPr>
           <w:rFonts w:hint="eastAsia"/>
@@ -397,7 +395,6 @@
       <w:pPr>
         <w:ind w:firstLineChars="100" w:firstLine="210"/>
         <w:rPr>
-          <w:rFonts w:hint="eastAsia"/>
           <w:color w:val="FF0000"/>
         </w:rPr>
       </w:pPr>
@@ -405,21 +402,21 @@
     <w:p>
       <w:pPr>
         <w:rPr>
-          <w:sz w:val="28"/>
-          <w:szCs w:val="28"/>
-        </w:rPr>
-      </w:pPr>
-      <w:r>
-        <w:rPr>
-          <w:sz w:val="28"/>
-          <w:szCs w:val="28"/>
+          <w:sz w:val="44"/>
+          <w:szCs w:val="44"/>
+        </w:rPr>
+      </w:pPr>
+      <w:r>
+        <w:rPr>
+          <w:sz w:val="44"/>
+          <w:szCs w:val="44"/>
         </w:rPr>
         <w:t>Ques2:</w:t>
       </w:r>
       <w:r>
         <w:rPr>
-          <w:sz w:val="28"/>
-          <w:szCs w:val="28"/>
+          <w:sz w:val="44"/>
+          <w:szCs w:val="44"/>
         </w:rPr>
         <w:t>如何打开屏幕上的小键盘图标</w:t>
       </w:r>
@@ -477,7 +474,6 @@
         </w:numPr>
         <w:ind w:firstLineChars="0"/>
         <w:rPr>
-          <w:rFonts w:hint="eastAsia"/>
           <w:sz w:val="28"/>
           <w:szCs w:val="28"/>
         </w:rPr>
@@ -526,7 +522,6 @@
     <w:p>
       <w:pPr>
         <w:rPr>
-          <w:rFonts w:hint="eastAsia"/>
           <w:sz w:val="28"/>
           <w:szCs w:val="28"/>
         </w:rPr>
@@ -580,6 +575,403 @@
                     <a:ln>
                       <a:noFill/>
                     </a:ln>
+                  </pic:spPr>
+                </pic:pic>
+              </a:graphicData>
+            </a:graphic>
+          </wp:inline>
+        </w:drawing>
+      </w:r>
+    </w:p>
+    <w:p>
+      <w:pPr>
+        <w:rPr>
+          <w:sz w:val="44"/>
+          <w:szCs w:val="44"/>
+        </w:rPr>
+      </w:pPr>
+      <w:r>
+        <w:rPr>
+          <w:sz w:val="44"/>
+          <w:szCs w:val="44"/>
+        </w:rPr>
+        <w:t>Ques3</w:t>
+      </w:r>
+      <w:r>
+        <w:rPr>
+          <w:rFonts w:hint="eastAsia"/>
+          <w:sz w:val="44"/>
+          <w:szCs w:val="44"/>
+        </w:rPr>
+        <w:t xml:space="preserve">: </w:t>
+      </w:r>
+      <w:r>
+        <w:rPr>
+          <w:sz w:val="44"/>
+          <w:szCs w:val="44"/>
+        </w:rPr>
+        <w:t>Vim</w:t>
+      </w:r>
+      <w:r>
+        <w:rPr>
+          <w:sz w:val="44"/>
+          <w:szCs w:val="44"/>
+        </w:rPr>
+        <w:t>编辑器如何</w:t>
+      </w:r>
+      <w:r>
+        <w:rPr>
+          <w:rFonts w:hint="eastAsia"/>
+          <w:sz w:val="44"/>
+          <w:szCs w:val="44"/>
+        </w:rPr>
+        <w:t>(</w:t>
+      </w:r>
+      <w:r>
+        <w:rPr>
+          <w:rFonts w:hint="eastAsia"/>
+          <w:sz w:val="44"/>
+          <w:szCs w:val="44"/>
+        </w:rPr>
+        <w:t>永久</w:t>
+      </w:r>
+      <w:r>
+        <w:rPr>
+          <w:rFonts w:hint="eastAsia"/>
+          <w:sz w:val="44"/>
+          <w:szCs w:val="44"/>
+        </w:rPr>
+        <w:t>)</w:t>
+      </w:r>
+      <w:r>
+        <w:rPr>
+          <w:sz w:val="44"/>
+          <w:szCs w:val="44"/>
+        </w:rPr>
+        <w:t>显示行号</w:t>
+      </w:r>
+    </w:p>
+    <w:p>
+      <w:pPr>
+        <w:rPr>
+          <w:rFonts w:hint="eastAsia"/>
+          <w:sz w:val="28"/>
+          <w:szCs w:val="28"/>
+        </w:rPr>
+      </w:pPr>
+      <w:r>
+        <w:rPr>
+          <w:rFonts w:hint="eastAsia"/>
+          <w:sz w:val="28"/>
+          <w:szCs w:val="28"/>
+        </w:rPr>
+        <w:t>First:</w:t>
+      </w:r>
+      <w:r>
+        <w:rPr>
+          <w:rFonts w:hint="eastAsia"/>
+          <w:sz w:val="28"/>
+          <w:szCs w:val="28"/>
+        </w:rPr>
+        <w:t>按</w:t>
+      </w:r>
+      <w:r>
+        <w:rPr>
+          <w:rFonts w:hint="eastAsia"/>
+          <w:sz w:val="28"/>
+          <w:szCs w:val="28"/>
+        </w:rPr>
+        <w:t>esc</w:t>
+      </w:r>
+      <w:r>
+        <w:rPr>
+          <w:rFonts w:hint="eastAsia"/>
+          <w:sz w:val="28"/>
+          <w:szCs w:val="28"/>
+        </w:rPr>
+        <w:t>进入末行模式，</w:t>
+      </w:r>
+      <w:r>
+        <w:rPr>
+          <w:rFonts w:hint="eastAsia"/>
+          <w:sz w:val="28"/>
+          <w:szCs w:val="28"/>
+        </w:rPr>
+        <w:t>输入命令</w:t>
+      </w:r>
+      <w:r>
+        <w:rPr>
+          <w:rFonts w:hint="eastAsia"/>
+          <w:sz w:val="28"/>
+          <w:szCs w:val="28"/>
+        </w:rPr>
+        <w:t xml:space="preserve">:set number </w:t>
+      </w:r>
+      <w:r>
+        <w:rPr>
+          <w:rFonts w:hint="eastAsia"/>
+          <w:sz w:val="28"/>
+          <w:szCs w:val="28"/>
+        </w:rPr>
+        <w:t>或</w:t>
+      </w:r>
+      <w:r>
+        <w:rPr>
+          <w:rFonts w:hint="eastAsia"/>
+          <w:sz w:val="28"/>
+          <w:szCs w:val="28"/>
+        </w:rPr>
+        <w:t xml:space="preserve"> set nu</w:t>
+      </w:r>
+    </w:p>
+    <w:p>
+      <w:pPr>
+        <w:rPr>
+          <w:sz w:val="28"/>
+          <w:szCs w:val="28"/>
+        </w:rPr>
+      </w:pPr>
+      <w:r>
+        <w:rPr>
+          <w:sz w:val="28"/>
+          <w:szCs w:val="28"/>
+        </w:rPr>
+        <w:t>取消显示是</w:t>
+      </w:r>
+      <w:r>
+        <w:rPr>
+          <w:sz w:val="28"/>
+          <w:szCs w:val="28"/>
+        </w:rPr>
+        <w:t xml:space="preserve">:set </w:t>
+      </w:r>
+      <w:proofErr w:type="spellStart"/>
+      <w:r>
+        <w:rPr>
+          <w:sz w:val="28"/>
+          <w:szCs w:val="28"/>
+        </w:rPr>
+        <w:t>nonumber</w:t>
+      </w:r>
+      <w:proofErr w:type="spellEnd"/>
+      <w:r>
+        <w:rPr>
+          <w:sz w:val="28"/>
+          <w:szCs w:val="28"/>
+        </w:rPr>
+        <w:t xml:space="preserve"> </w:t>
+      </w:r>
+      <w:r>
+        <w:rPr>
+          <w:sz w:val="28"/>
+          <w:szCs w:val="28"/>
+        </w:rPr>
+        <w:t>或者</w:t>
+      </w:r>
+      <w:r>
+        <w:rPr>
+          <w:rFonts w:hint="eastAsia"/>
+          <w:sz w:val="28"/>
+          <w:szCs w:val="28"/>
+        </w:rPr>
+        <w:t xml:space="preserve"> set </w:t>
+      </w:r>
+      <w:proofErr w:type="spellStart"/>
+      <w:r>
+        <w:rPr>
+          <w:rFonts w:hint="eastAsia"/>
+          <w:sz w:val="28"/>
+          <w:szCs w:val="28"/>
+        </w:rPr>
+        <w:t>nonu</w:t>
+      </w:r>
+      <w:proofErr w:type="spellEnd"/>
+    </w:p>
+    <w:p>
+      <w:pPr>
+        <w:rPr>
+          <w:sz w:val="28"/>
+          <w:szCs w:val="28"/>
+        </w:rPr>
+      </w:pPr>
+      <w:r>
+        <w:rPr>
+          <w:sz w:val="28"/>
+          <w:szCs w:val="28"/>
+        </w:rPr>
+        <w:t>Second:</w:t>
+      </w:r>
+      <w:r>
+        <w:rPr>
+          <w:color w:val="FF0000"/>
+          <w:sz w:val="28"/>
+          <w:szCs w:val="28"/>
+        </w:rPr>
+        <w:t>永久</w:t>
+      </w:r>
+      <w:r>
+        <w:rPr>
+          <w:sz w:val="28"/>
+          <w:szCs w:val="28"/>
+        </w:rPr>
+        <w:t>显示</w:t>
+      </w:r>
+      <w:r>
+        <w:rPr>
+          <w:rFonts w:hint="eastAsia"/>
+          <w:sz w:val="28"/>
+          <w:szCs w:val="28"/>
+        </w:rPr>
+        <w:t>行号需要修改配置文件</w:t>
+      </w:r>
+    </w:p>
+    <w:p>
+      <w:pPr>
+        <w:rPr>
+          <w:rFonts w:hint="eastAsia"/>
+          <w:sz w:val="28"/>
+          <w:szCs w:val="28"/>
+        </w:rPr>
+      </w:pPr>
+      <w:r>
+        <w:rPr>
+          <w:sz w:val="28"/>
+          <w:szCs w:val="28"/>
+        </w:rPr>
+        <w:t>输入命令</w:t>
+      </w:r>
+      <w:r>
+        <w:rPr>
+          <w:rFonts w:hint="eastAsia"/>
+          <w:sz w:val="28"/>
+          <w:szCs w:val="28"/>
+        </w:rPr>
+        <w:t xml:space="preserve">: vim </w:t>
+      </w:r>
+      <w:r>
+        <w:rPr>
+          <w:sz w:val="28"/>
+          <w:szCs w:val="28"/>
+        </w:rPr>
+        <w:t xml:space="preserve"> </w:t>
+      </w:r>
+      <w:bookmarkStart w:id="0" w:name="_GoBack"/>
+      <w:bookmarkEnd w:id="0"/>
+      <w:r>
+        <w:rPr>
+          <w:rFonts w:hint="eastAsia"/>
+          <w:sz w:val="28"/>
+          <w:szCs w:val="28"/>
+        </w:rPr>
+        <w:t>~/.</w:t>
+      </w:r>
+      <w:proofErr w:type="spellStart"/>
+      <w:r>
+        <w:rPr>
+          <w:rFonts w:hint="eastAsia"/>
+          <w:sz w:val="28"/>
+          <w:szCs w:val="28"/>
+        </w:rPr>
+        <w:t>vimrc</w:t>
+      </w:r>
+      <w:proofErr w:type="spellEnd"/>
+    </w:p>
+    <w:p>
+      <w:pPr>
+        <w:rPr>
+          <w:sz w:val="28"/>
+          <w:szCs w:val="28"/>
+        </w:rPr>
+      </w:pPr>
+      <w:r>
+        <w:rPr>
+          <w:sz w:val="28"/>
+          <w:szCs w:val="28"/>
+        </w:rPr>
+        <w:t>打开后添加</w:t>
+      </w:r>
+      <w:r>
+        <w:rPr>
+          <w:rFonts w:hint="eastAsia"/>
+          <w:sz w:val="28"/>
+          <w:szCs w:val="28"/>
+        </w:rPr>
+        <w:t xml:space="preserve">set nu </w:t>
+      </w:r>
+      <w:r>
+        <w:rPr>
+          <w:rFonts w:hint="eastAsia"/>
+          <w:sz w:val="28"/>
+          <w:szCs w:val="28"/>
+        </w:rPr>
+        <w:t>或者</w:t>
+      </w:r>
+      <w:r>
+        <w:rPr>
+          <w:rFonts w:hint="eastAsia"/>
+          <w:sz w:val="28"/>
+          <w:szCs w:val="28"/>
+        </w:rPr>
+        <w:t>set number,</w:t>
+      </w:r>
+      <w:r>
+        <w:rPr>
+          <w:rFonts w:hint="eastAsia"/>
+          <w:sz w:val="28"/>
+          <w:szCs w:val="28"/>
+        </w:rPr>
+        <w:t>保存退出</w:t>
+      </w:r>
+      <w:r>
+        <w:rPr>
+          <w:rFonts w:hint="eastAsia"/>
+          <w:sz w:val="28"/>
+          <w:szCs w:val="28"/>
+        </w:rPr>
+        <w:t>即可。</w:t>
+      </w:r>
+    </w:p>
+    <w:p>
+      <w:pPr>
+        <w:rPr>
+          <w:rFonts w:hint="eastAsia"/>
+          <w:sz w:val="28"/>
+          <w:szCs w:val="28"/>
+        </w:rPr>
+      </w:pPr>
+      <w:r>
+        <w:rPr>
+          <w:noProof/>
+        </w:rPr>
+        <w:drawing>
+          <wp:inline distT="0" distB="0" distL="0" distR="0" wp14:anchorId="0B3C6DAB" wp14:editId="1E6B8148">
+            <wp:extent cx="4685714" cy="2295238"/>
+            <wp:effectExtent l="0" t="0" r="635" b="0"/>
+            <wp:docPr id="4" name="图片 4"/>
+            <wp:cNvGraphicFramePr>
+              <a:graphicFrameLocks xmlns:a="http://schemas.openxmlformats.org/drawingml/2006/main" noChangeAspect="1"/>
+            </wp:cNvGraphicFramePr>
+            <a:graphic xmlns:a="http://schemas.openxmlformats.org/drawingml/2006/main">
+              <a:graphicData uri="http://schemas.openxmlformats.org/drawingml/2006/picture">
+                <pic:pic xmlns:pic="http://schemas.openxmlformats.org/drawingml/2006/picture">
+                  <pic:nvPicPr>
+                    <pic:cNvPr id="1" name=""/>
+                    <pic:cNvPicPr/>
+                  </pic:nvPicPr>
+                  <pic:blipFill>
+                    <a:blip r:embed="rId7"/>
+                    <a:stretch>
+                      <a:fillRect/>
+                    </a:stretch>
+                  </pic:blipFill>
+                  <pic:spPr>
+                    <a:xfrm>
+                      <a:off x="0" y="0"/>
+                      <a:ext cx="4685714" cy="2295238"/>
+                    </a:xfrm>
+                    <a:prstGeom prst="rect">
+                      <a:avLst/>
+                    </a:prstGeom>
                   </pic:spPr>
                 </pic:pic>
               </a:graphicData>
